--- a/convert_source_description/KV_Op3_F_conv.docx
+++ b/convert_source_description/KV_Op3_F_conv.docx
@@ -128,8 +128,6 @@
             <w:r>
               <w:t>Korrekturen</w:t>
             </w:r>
-            <w:bookmarkStart w:id="0" w:name="_GoBack"/>
-            <w:bookmarkEnd w:id="0"/>
           </w:p>
         </w:tc>
       </w:tr>
@@ -4414,13 +4412,11 @@
       <w:r>
         <w:t xml:space="preserve">Die </w:t>
       </w:r>
-      <w:proofErr w:type="spellStart"/>
       <w:r>
-        <w:t>beschreibung</w:t>
+        <w:t>B</w:t>
       </w:r>
-      <w:proofErr w:type="spellEnd"/>
       <w:r>
-        <w:t xml:space="preserve"> der Korrekturen bezieht sich auf </w:t>
+        <w:t xml:space="preserve">eschreibung der Korrekturen bezieht sich auf </w:t>
       </w:r>
       <w:r>
         <w:rPr>
@@ -14827,6 +14823,7 @@
       <w:pPr>
         <w:spacing w:line="360" w:lineRule="auto"/>
       </w:pPr>
+      <w:bookmarkStart w:id="0" w:name="_GoBack"/>
       <w:r>
         <w:t xml:space="preserve">Die Beschreibung der Korrekturen bezieht sich auf </w:t>
       </w:r>
@@ -14836,6 +14833,7 @@
         </w:rPr>
         <w:t>„Kahl reckt der Baum“ M 137: Textfassung 1.</w:t>
       </w:r>
+      <w:bookmarkEnd w:id="0"/>
     </w:p>
     <w:tbl>
       <w:tblPr>
